--- a/_._/OLD/2023-1/SIS/AnaMariaMaurizio_StephaniSilviaZatta/AnaMariaMaurizio_StephaniSilviaZatta_Projeto_DaltonSolanoReis.docx
+++ b/_._/OLD/2023-1/SIS/AnaMariaMaurizio_StephaniSilviaZatta/AnaMariaMaurizio_StephaniSilviaZatta_Projeto_DaltonSolanoReis.docx
@@ -75,6 +75,7 @@
               </w:tabs>
               <w:ind w:right="141"/>
             </w:pPr>
+            <w:proofErr w:type="gramStart"/>
             <w:r>
               <w:rPr>
                 <w:rStyle w:val="Nmerodepgina"/>
@@ -91,7 +92,14 @@
               <w:rPr>
                 <w:rStyle w:val="Nmerodepgina"/>
               </w:rPr>
-              <w:t xml:space="preserve">) </w:t>
+              <w:t>)</w:t>
+            </w:r>
+            <w:proofErr w:type="gramEnd"/>
+            <w:r>
+              <w:rPr>
+                <w:rStyle w:val="Nmerodepgina"/>
+              </w:rPr>
+              <w:t xml:space="preserve"> </w:t>
             </w:r>
             <w:r>
               <w:rPr>
@@ -255,8 +263,16 @@
               <w:rPr>
                 <w:rStyle w:val="Nmerodepgina"/>
               </w:rPr>
-              <w:t>) Aplicado     (</w:t>
-            </w:r>
+              <w:t>) Aplicado  </w:t>
+            </w:r>
+            <w:proofErr w:type="gramStart"/>
+            <w:r>
+              <w:rPr>
+                <w:rStyle w:val="Nmerodepgina"/>
+              </w:rPr>
+              <w:t>   (</w:t>
+            </w:r>
+            <w:proofErr w:type="gramEnd"/>
             <w:r>
               <w:rPr>
                 <w:rStyle w:val="Nmerodepgina"/>
@@ -332,17 +348,32 @@
       <w:r>
         <w:t xml:space="preserve">Ana Maria Maurizio e </w:t>
       </w:r>
-      <w:r>
-        <w:t>Stephani Silvia Zatta</w:t>
-      </w:r>
+      <w:proofErr w:type="spellStart"/>
+      <w:r>
+        <w:t>Stephani</w:t>
+      </w:r>
+      <w:proofErr w:type="spellEnd"/>
+      <w:r>
+        <w:t xml:space="preserve"> Silvia </w:t>
+      </w:r>
+      <w:proofErr w:type="spellStart"/>
+      <w:r>
+        <w:t>Zatta</w:t>
+      </w:r>
+      <w:proofErr w:type="spellEnd"/>
     </w:p>
     <w:p>
       <w:pPr>
         <w:pStyle w:val="TF-AUTOR0"/>
       </w:pPr>
       <w:r>
-        <w:t>Alexander Roberto Valdameri</w:t>
-      </w:r>
+        <w:t xml:space="preserve">Alexander Roberto </w:t>
+      </w:r>
+      <w:proofErr w:type="spellStart"/>
+      <w:r>
+        <w:t>Valdameri</w:t>
+      </w:r>
+      <w:proofErr w:type="spellEnd"/>
       <w:r>
         <w:t xml:space="preserve"> - Orientador</w:t>
       </w:r>
@@ -352,8 +383,13 @@
         <w:pStyle w:val="TF-AUTOR0"/>
       </w:pPr>
       <w:r>
-        <w:t>Dulcineia da Silva Wolmann</w:t>
-      </w:r>
+        <w:t xml:space="preserve">Dulcineia da Silva </w:t>
+      </w:r>
+      <w:proofErr w:type="spellStart"/>
+      <w:r>
+        <w:t>Wolmann</w:t>
+      </w:r>
+      <w:proofErr w:type="spellEnd"/>
       <w:r>
         <w:t xml:space="preserve"> </w:t>
       </w:r>
@@ -600,13 +636,21 @@
         <w:t xml:space="preserve"> Atualmente,</w:t>
       </w:r>
       <w:r>
-        <w:t xml:space="preserve"> na empresa Ort</w:t>
+        <w:t xml:space="preserve"> na empresa </w:t>
+      </w:r>
+      <w:proofErr w:type="spellStart"/>
+      <w:r>
+        <w:t>Ort</w:t>
       </w:r>
       <w:r>
         <w:t>h</w:t>
       </w:r>
       <w:r>
-        <w:t>oprime, local onde este projeto vai estagiar</w:t>
+        <w:t>oprime</w:t>
+      </w:r>
+      <w:proofErr w:type="spellEnd"/>
+      <w:r>
+        <w:t>, local onde este projeto vai estagiar</w:t>
       </w:r>
       <w:r>
         <w:t xml:space="preserve">, </w:t>
@@ -630,7 +674,15 @@
         <w:t xml:space="preserve"> </w:t>
       </w:r>
       <w:r>
-        <w:t>De acordo com Wolmann (2023), e</w:t>
+        <w:t xml:space="preserve">De acordo com </w:t>
+      </w:r>
+      <w:proofErr w:type="spellStart"/>
+      <w:r>
+        <w:t>Wolmann</w:t>
+      </w:r>
+      <w:proofErr w:type="spellEnd"/>
+      <w:r>
+        <w:t xml:space="preserve"> (2023), e</w:t>
       </w:r>
       <w:r>
         <w:t xml:space="preserve">sse </w:t>
@@ -675,7 +727,15 @@
         <w:t>muito tempo e é pouco prático.</w:t>
       </w:r>
       <w:r>
-        <w:t xml:space="preserve"> Segundo Wolmann (2023)</w:t>
+        <w:t xml:space="preserve"> Segundo </w:t>
+      </w:r>
+      <w:proofErr w:type="spellStart"/>
+      <w:r>
+        <w:t>Wolmann</w:t>
+      </w:r>
+      <w:proofErr w:type="spellEnd"/>
+      <w:r>
+        <w:t xml:space="preserve"> (2023)</w:t>
       </w:r>
       <w:r>
         <w:t xml:space="preserve"> </w:t>
@@ -720,7 +780,15 @@
         <w:t xml:space="preserve"> das folhas de papel,</w:t>
       </w:r>
       <w:r>
-        <w:t xml:space="preserve"> pois, para cada cirurgia é necessária a geração de um relatório, em um dia com muitas cirurgias, são gerados vários relatórios, que após serem enviados ao setor financeiro da empresa, </w:t>
+        <w:t xml:space="preserve"> pois, para cada cirurgia é necessária </w:t>
+      </w:r>
+      <w:proofErr w:type="gramStart"/>
+      <w:r>
+        <w:t>a geração de um relatório, em um dia com muitas cirurgias, são</w:t>
+      </w:r>
+      <w:proofErr w:type="gramEnd"/>
+      <w:r>
+        <w:t xml:space="preserve"> gerados vários relatórios, que após serem enviados ao setor financeiro da empresa, </w:t>
       </w:r>
       <w:r>
         <w:t>são tod</w:t>
@@ -884,7 +952,15 @@
         <w:t xml:space="preserve">logística hospitalar. </w:t>
       </w:r>
       <w:r>
-        <w:t>Segundo Ruffo e Falcão (2020)</w:t>
+        <w:t xml:space="preserve">Segundo </w:t>
+      </w:r>
+      <w:proofErr w:type="spellStart"/>
+      <w:r>
+        <w:t>Ruffo</w:t>
+      </w:r>
+      <w:proofErr w:type="spellEnd"/>
+      <w:r>
+        <w:t xml:space="preserve"> e Falcão (2020)</w:t>
       </w:r>
       <w:r>
         <w:t xml:space="preserve"> No processo logístico, as atividades de movimentação, distribuição, armazenagem, e controle de estoques são responsáveis por uma parcela significativa dos custos logísticos, representando grandes desafios para os profissionais de gestão.</w:t>
@@ -967,13 +1043,21 @@
         <w:t xml:space="preserve"> a fim de apresentar </w:t>
       </w:r>
       <w:r>
-        <w:t>a importância da gestão dos relatórios de forma eletrônica para centralização de informações. A adoção</w:t>
+        <w:t xml:space="preserve">a importância da gestão dos relatórios de forma eletrônica para centralização de informações. </w:t>
+      </w:r>
+      <w:proofErr w:type="gramStart"/>
+      <w:r>
+        <w:t>A adoção</w:t>
       </w:r>
       <w:r>
         <w:t xml:space="preserve"> de registros de saúde eletrônicos </w:t>
       </w:r>
       <w:r>
-        <w:t xml:space="preserve">são primordiais para aprimorar a qualidade </w:t>
+        <w:t>são</w:t>
+      </w:r>
+      <w:proofErr w:type="gramEnd"/>
+      <w:r>
+        <w:t xml:space="preserve"> primordiais para aprimorar a qualidade </w:t>
       </w:r>
       <w:r>
         <w:t>dos cuidados de saúde e reduzir os custos associados.</w:t>
@@ -1317,8 +1401,13 @@
       <w:r>
         <w:t xml:space="preserve">Fonte: </w:t>
       </w:r>
-      <w:r>
-        <w:t>Ballou (2006, p. 30).</w:t>
+      <w:proofErr w:type="spellStart"/>
+      <w:r>
+        <w:t>Ballou</w:t>
+      </w:r>
+      <w:proofErr w:type="spellEnd"/>
+      <w:r>
+        <w:t xml:space="preserve"> (2006, p. 30).</w:t>
       </w:r>
       <w:bookmarkStart w:id="15" w:name="_Hlk130896901"/>
     </w:p>
@@ -1495,7 +1584,21 @@
         <w:rPr>
           <w:szCs w:val="24"/>
         </w:rPr>
-        <w:t>Segundo Salomi e Maciel (</w:t>
+        <w:t xml:space="preserve">Segundo </w:t>
+      </w:r>
+      <w:proofErr w:type="spellStart"/>
+      <w:r>
+        <w:rPr>
+          <w:szCs w:val="24"/>
+        </w:rPr>
+        <w:t>Salomi</w:t>
+      </w:r>
+      <w:proofErr w:type="spellEnd"/>
+      <w:r>
+        <w:rPr>
+          <w:szCs w:val="24"/>
+        </w:rPr>
+        <w:t xml:space="preserve"> e Maciel (</w:t>
       </w:r>
       <w:r>
         <w:t>2016</w:t>
@@ -2307,10 +2410,18 @@
         <w:t xml:space="preserve"> a autenticidade de documentos eletrônicos é alcançada por meio do uso de certificados digitais, provenientes de uma infraestrutura de chaves públicas - ICP. No Brasil, há uma legislação específica que aborda esse assunto, estabelecida pela MP 2200-2 de 2001. </w:t>
       </w:r>
       <w:r>
-        <w:t>Uma das formas de autenticação chama-se assinatura digital, que, segundo Mo</w:t>
-      </w:r>
-      <w:r>
-        <w:t>ecke (2022)</w:t>
+        <w:t xml:space="preserve">Uma das formas de autenticação chama-se assinatura digital, que, segundo </w:t>
+      </w:r>
+      <w:proofErr w:type="spellStart"/>
+      <w:r>
+        <w:t>Mo</w:t>
+      </w:r>
+      <w:r>
+        <w:t>ecke</w:t>
+      </w:r>
+      <w:proofErr w:type="spellEnd"/>
+      <w:r>
+        <w:t xml:space="preserve"> (2022)</w:t>
       </w:r>
       <w:r>
         <w:t xml:space="preserve"> </w:t>
@@ -2392,11 +2503,16 @@
         <w:t xml:space="preserve"> </w:t>
       </w:r>
       <w:r>
-        <w:t>Para Mo</w:t>
+        <w:t xml:space="preserve">Para </w:t>
+      </w:r>
+      <w:proofErr w:type="spellStart"/>
+      <w:r>
+        <w:t>Mo</w:t>
       </w:r>
       <w:r>
         <w:t>ecke</w:t>
       </w:r>
+      <w:proofErr w:type="spellEnd"/>
       <w:r>
         <w:t xml:space="preserve"> (20</w:t>
       </w:r>
@@ -2440,7 +2556,15 @@
       </w:r>
       <w:r>
         <w:lastRenderedPageBreak/>
-        <w:t>uma síntese dos resultados obtidos ou identificar o estado da arte sobre o assunto estudado. A Revisão da Literatura é dividida em duas partes: a Revisão Sistemática da Literatura (RSL) e a Revisão Tradicional da Literatura (RTL). De acordo com Galvão e Ricarte (2019),</w:t>
+        <w:t xml:space="preserve">uma síntese dos resultados obtidos ou identificar o estado da arte sobre o assunto estudado. A Revisão da Literatura é dividida em duas partes: a Revisão Sistemática da Literatura (RSL) e a Revisão Tradicional da Literatura (RTL). De acordo com Galvão e </w:t>
+      </w:r>
+      <w:proofErr w:type="spellStart"/>
+      <w:r>
+        <w:t>Ricarte</w:t>
+      </w:r>
+      <w:proofErr w:type="spellEnd"/>
+      <w:r>
+        <w:t xml:space="preserve"> (2019),</w:t>
       </w:r>
       <w:r>
         <w:t xml:space="preserve"> a revisão sistemática é uma modalidade de pesquisa que utiliza protocolos específicos para organizar e dar lógica a um grande conjunto de documentos</w:t>
@@ -2449,7 +2573,15 @@
         <w:t>. Já a revisão tradicional</w:t>
       </w:r>
       <w:r>
-        <w:t>, de acordo com Batista e Kumada (2021),</w:t>
+        <w:t xml:space="preserve">, de acordo com Batista e </w:t>
+      </w:r>
+      <w:proofErr w:type="spellStart"/>
+      <w:r>
+        <w:t>Kumada</w:t>
+      </w:r>
+      <w:proofErr w:type="spellEnd"/>
+      <w:r>
+        <w:t xml:space="preserve"> (2021),</w:t>
       </w:r>
       <w:r>
         <w:t xml:space="preserve"> </w:t>
@@ -2484,7 +2616,15 @@
         <w:t>elaboração</w:t>
       </w:r>
       <w:r>
-        <w:t xml:space="preserve"> da RSL, foi levantada a questão da pesquisa do trabalho proposto que se refere a de gestão de relatórios de suprimentos cirúrgicos, com foco em centralizar os relatórios gerados pela equipe instrumentadora e facilitar a </w:t>
+        <w:t xml:space="preserve"> da RSL, foi levantada a questão da pesquisa do trabalho proposto que se refere a de gestão de relatórios de suprimentos cirúrgicos, com foco em centralizar os relatórios gerados pela equipe </w:t>
+      </w:r>
+      <w:proofErr w:type="spellStart"/>
+      <w:r>
+        <w:t>instrumentadora</w:t>
+      </w:r>
+      <w:proofErr w:type="spellEnd"/>
+      <w:r>
+        <w:t xml:space="preserve"> e facilitar a </w:t>
       </w:r>
       <w:r>
         <w:t xml:space="preserve">sua </w:t>
@@ -2559,9 +2699,11 @@
       <w:r>
         <w:t xml:space="preserve"> </w:t>
       </w:r>
+      <w:proofErr w:type="spellStart"/>
       <w:r>
         <w:t>Strings</w:t>
       </w:r>
+      <w:proofErr w:type="spellEnd"/>
       <w:r>
         <w:t xml:space="preserve"> de busca: “Tecnologia” AND (“saúde” OR “inovação”) AND “digital”</w:t>
       </w:r>
@@ -2587,7 +2729,15 @@
         <w:t xml:space="preserve">uadro 1 são apresentadas as sínteses dos trabalhos correlatos selecionados </w:t>
       </w:r>
       <w:r>
-        <w:t>a partir dessas Strings de busca.</w:t>
+        <w:t xml:space="preserve">a partir dessas </w:t>
+      </w:r>
+      <w:proofErr w:type="spellStart"/>
+      <w:r>
+        <w:t>Strings</w:t>
+      </w:r>
+      <w:proofErr w:type="spellEnd"/>
+      <w:r>
+        <w:t xml:space="preserve"> de busca.</w:t>
       </w:r>
     </w:p>
     <w:p>
@@ -2829,7 +2979,17 @@
             </w:pPr>
             <w:bookmarkStart w:id="21" w:name="_Hlk131624155"/>
             <w:r>
-              <w:t>E-health: as TIC como mecanismo de evolução em saúde</w:t>
+              <w:t>E-</w:t>
+            </w:r>
+            <w:proofErr w:type="spellStart"/>
+            <w:proofErr w:type="gramStart"/>
+            <w:r>
+              <w:t>health</w:t>
+            </w:r>
+            <w:proofErr w:type="spellEnd"/>
+            <w:proofErr w:type="gramEnd"/>
+            <w:r>
+              <w:t>: as TIC como mecanismo de evolução em saúde</w:t>
             </w:r>
             <w:bookmarkEnd w:id="21"/>
           </w:p>
@@ -2995,8 +3155,21 @@
               <w:pStyle w:val="TF-TEXTOQUADRO"/>
               <w:jc w:val="center"/>
             </w:pPr>
-            <w:r>
-              <w:t>Robotic Process Automation aplicado em uma empresa de</w:t>
+            <w:proofErr w:type="spellStart"/>
+            <w:r>
+              <w:t>Robotic</w:t>
+            </w:r>
+            <w:proofErr w:type="spellEnd"/>
+            <w:r>
+              <w:t xml:space="preserve"> </w:t>
+            </w:r>
+            <w:proofErr w:type="spellStart"/>
+            <w:r>
+              <w:t>Process</w:t>
+            </w:r>
+            <w:proofErr w:type="spellEnd"/>
+            <w:r>
+              <w:t xml:space="preserve"> Automation aplicado em uma empresa de</w:t>
             </w:r>
           </w:p>
           <w:p>
@@ -3239,8 +3412,13 @@
         <w:t xml:space="preserve"> sistema</w:t>
       </w:r>
       <w:r>
-        <w:t xml:space="preserve"> Orthodoc</w:t>
-      </w:r>
+        <w:t xml:space="preserve"> </w:t>
+      </w:r>
+      <w:proofErr w:type="spellStart"/>
+      <w:r>
+        <w:t>Orthodoc</w:t>
+      </w:r>
+      <w:proofErr w:type="spellEnd"/>
       <w:r>
         <w:t>.</w:t>
       </w:r>
@@ -3346,7 +3524,15 @@
         <w:t>de aplicação, que é a área da saúde, mais especificamente o segmento hospitalar</w:t>
       </w:r>
       <w:r>
-        <w:t xml:space="preserve">, o sistema Orthodoc poderá trazer contribuições importantes </w:t>
+        <w:t xml:space="preserve">, o sistema </w:t>
+      </w:r>
+      <w:proofErr w:type="spellStart"/>
+      <w:r>
+        <w:t>Orthodoc</w:t>
+      </w:r>
+      <w:proofErr w:type="spellEnd"/>
+      <w:r>
+        <w:t xml:space="preserve"> poderá trazer contribuições importantes </w:t>
       </w:r>
       <w:r>
         <w:t>tanto no aspecto da gestão e controle de</w:t>
@@ -3448,7 +3634,15 @@
         <w:pStyle w:val="TF-TEXTO"/>
       </w:pPr>
       <w:r>
-        <w:t>O sistema Orthodoc encaixa-se</w:t>
+        <w:t xml:space="preserve">O sistema </w:t>
+      </w:r>
+      <w:proofErr w:type="spellStart"/>
+      <w:r>
+        <w:t>Orthodoc</w:t>
+      </w:r>
+      <w:proofErr w:type="spellEnd"/>
+      <w:r>
+        <w:t xml:space="preserve"> encaixa-se</w:t>
       </w:r>
       <w:r>
         <w:t xml:space="preserve"> no eixo de “Desenvolvimento de Software para Sistemas de </w:t>
@@ -3615,13 +3809,47 @@
       <w:r>
         <w:t xml:space="preserve">etalhar as funcionalidades do sistema a partir dos diagramas de caso de uso, e diagramas de atividade da </w:t>
       </w:r>
+      <w:proofErr w:type="spellStart"/>
       <w:r>
         <w:rPr>
           <w:i/>
           <w:iCs/>
         </w:rPr>
-        <w:t>Unified Modeling Language</w:t>
-      </w:r>
+        <w:t>Unified</w:t>
+      </w:r>
+      <w:proofErr w:type="spellEnd"/>
+      <w:r>
+        <w:rPr>
+          <w:i/>
+          <w:iCs/>
+        </w:rPr>
+        <w:t xml:space="preserve"> </w:t>
+      </w:r>
+      <w:proofErr w:type="spellStart"/>
+      <w:r>
+        <w:rPr>
+          <w:i/>
+          <w:iCs/>
+        </w:rPr>
+        <w:t>Modeling</w:t>
+      </w:r>
+      <w:proofErr w:type="spellEnd"/>
+      <w:r>
+        <w:rPr>
+          <w:i/>
+          <w:iCs/>
+        </w:rPr>
+        <w:t xml:space="preserve"> </w:t>
+      </w:r>
+      <w:proofErr w:type="spellStart"/>
+      <w:r>
+        <w:rPr>
+          <w:i/>
+          <w:iCs/>
+        </w:rPr>
+        <w:t>Language</w:t>
+      </w:r>
+      <w:proofErr w:type="spellEnd"/>
       <w:r>
         <w:t xml:space="preserve"> (UML);</w:t>
       </w:r>
@@ -3652,7 +3880,23 @@
         <w:t>i</w:t>
       </w:r>
       <w:r>
-        <w:t>mplementar a solução proposta utilizando a biblioteca React, .Net Framework e PostgreSQL, no ambiente de desenvolvimento Visual Studio Code e Visual Studio;</w:t>
+        <w:t xml:space="preserve">mplementar a solução proposta utilizando a biblioteca </w:t>
+      </w:r>
+      <w:proofErr w:type="spellStart"/>
+      <w:r>
+        <w:t>React</w:t>
+      </w:r>
+      <w:proofErr w:type="spellEnd"/>
+      <w:r>
+        <w:t xml:space="preserve">, .Net Framework e PostgreSQL, no ambiente de desenvolvimento Visual Studio </w:t>
+      </w:r>
+      <w:proofErr w:type="spellStart"/>
+      <w:r>
+        <w:t>Code</w:t>
+      </w:r>
+      <w:proofErr w:type="spellEnd"/>
+      <w:r>
+        <w:t xml:space="preserve"> e Visual Studio;</w:t>
       </w:r>
     </w:p>
     <w:p>
@@ -3719,7 +3963,29 @@
           <w:szCs w:val="24"/>
           <w:shd w:val="clear" w:color="auto" w:fill="FFFFFF"/>
         </w:rPr>
-        <w:t xml:space="preserve">E-health: </w:t>
+        <w:t>E-</w:t>
+      </w:r>
+      <w:proofErr w:type="spellStart"/>
+      <w:proofErr w:type="gramStart"/>
+      <w:r>
+        <w:rPr>
+          <w:b/>
+          <w:bCs/>
+          <w:szCs w:val="24"/>
+          <w:shd w:val="clear" w:color="auto" w:fill="FFFFFF"/>
+        </w:rPr>
+        <w:t>health</w:t>
+      </w:r>
+      <w:proofErr w:type="spellEnd"/>
+      <w:proofErr w:type="gramEnd"/>
+      <w:r>
+        <w:rPr>
+          <w:b/>
+          <w:bCs/>
+          <w:szCs w:val="24"/>
+          <w:shd w:val="clear" w:color="auto" w:fill="FFFFFF"/>
+        </w:rPr>
+        <w:t xml:space="preserve">: </w:t>
       </w:r>
       <w:r>
         <w:rPr>
@@ -3790,7 +4056,23 @@
           <w:szCs w:val="24"/>
           <w:shd w:val="clear" w:color="auto" w:fill="FFFFFF"/>
         </w:rPr>
-        <w:t>: estudo de caso de assinaturas digitais aplicadas em atas de reuniões. Múltiplos Olhares em Ciência da Informação, v. 3, n. 2, 2013. Disponível em: &lt;http://hdl.handle.net/20.500.11959/brapci/68429&gt;. Acesso em: 28 mar. 2023.</w:t>
+        <w:t>: estudo de caso de assinaturas digitais aplicadas em atas de reuniões. Múltiplos Olhares em Ciência da Informação, v. 3, n. 2, 2013. Disponível em: &lt;http://hdl.handle.net/20.500.11959/</w:t>
+      </w:r>
+      <w:proofErr w:type="spellStart"/>
+      <w:r>
+        <w:rPr>
+          <w:szCs w:val="24"/>
+          <w:shd w:val="clear" w:color="auto" w:fill="FFFFFF"/>
+        </w:rPr>
+        <w:t>brapci</w:t>
+      </w:r>
+      <w:proofErr w:type="spellEnd"/>
+      <w:r>
+        <w:rPr>
+          <w:szCs w:val="24"/>
+          <w:shd w:val="clear" w:color="auto" w:fill="FFFFFF"/>
+        </w:rPr>
+        <w:t>/68429&gt;. Acesso em: 28 mar. 2023.</w:t>
       </w:r>
     </w:p>
     <w:p>
@@ -3870,7 +4152,39 @@
           <w:szCs w:val="24"/>
           <w:shd w:val="clear" w:color="auto" w:fill="FFFFFF"/>
         </w:rPr>
-        <w:t xml:space="preserve">BATISTA, Leonardo dos Satos; KUMADA, Kate Mamhy Oliveira. </w:t>
+        <w:t xml:space="preserve">BATISTA, Leonardo dos </w:t>
+      </w:r>
+      <w:proofErr w:type="spellStart"/>
+      <w:r>
+        <w:rPr>
+          <w:szCs w:val="24"/>
+          <w:shd w:val="clear" w:color="auto" w:fill="FFFFFF"/>
+        </w:rPr>
+        <w:t>Satos</w:t>
+      </w:r>
+      <w:proofErr w:type="spellEnd"/>
+      <w:r>
+        <w:rPr>
+          <w:szCs w:val="24"/>
+          <w:shd w:val="clear" w:color="auto" w:fill="FFFFFF"/>
+        </w:rPr>
+        <w:t xml:space="preserve">; KUMADA, Kate </w:t>
+      </w:r>
+      <w:proofErr w:type="spellStart"/>
+      <w:r>
+        <w:rPr>
+          <w:szCs w:val="24"/>
+          <w:shd w:val="clear" w:color="auto" w:fill="FFFFFF"/>
+        </w:rPr>
+        <w:t>Mamhy</w:t>
+      </w:r>
+      <w:proofErr w:type="spellEnd"/>
+      <w:r>
+        <w:rPr>
+          <w:szCs w:val="24"/>
+          <w:shd w:val="clear" w:color="auto" w:fill="FFFFFF"/>
+        </w:rPr>
+        <w:t xml:space="preserve"> Oliveira. </w:t>
       </w:r>
       <w:r>
         <w:rPr>
@@ -4006,8 +4320,119 @@
           <w:szCs w:val="24"/>
           <w:shd w:val="clear" w:color="auto" w:fill="FFFFFF"/>
         </w:rPr>
-        <w:t>Tipos de revisão de literatura: considerações das editoras do Journal of Nursing and Health. J. nurs. health</w:t>
-      </w:r>
+        <w:t xml:space="preserve">Tipos de revisão de literatura: considerações das editoras do </w:t>
+      </w:r>
+      <w:proofErr w:type="spellStart"/>
+      <w:r>
+        <w:rPr>
+          <w:b/>
+          <w:bCs/>
+          <w:szCs w:val="24"/>
+          <w:shd w:val="clear" w:color="auto" w:fill="FFFFFF"/>
+        </w:rPr>
+        <w:t>Journal</w:t>
+      </w:r>
+      <w:proofErr w:type="spellEnd"/>
+      <w:r>
+        <w:rPr>
+          <w:b/>
+          <w:bCs/>
+          <w:szCs w:val="24"/>
+          <w:shd w:val="clear" w:color="auto" w:fill="FFFFFF"/>
+        </w:rPr>
+        <w:t xml:space="preserve"> </w:t>
+      </w:r>
+      <w:proofErr w:type="spellStart"/>
+      <w:r>
+        <w:rPr>
+          <w:b/>
+          <w:bCs/>
+          <w:szCs w:val="24"/>
+          <w:shd w:val="clear" w:color="auto" w:fill="FFFFFF"/>
+        </w:rPr>
+        <w:t>of</w:t>
+      </w:r>
+      <w:proofErr w:type="spellEnd"/>
+      <w:r>
+        <w:rPr>
+          <w:b/>
+          <w:bCs/>
+          <w:szCs w:val="24"/>
+          <w:shd w:val="clear" w:color="auto" w:fill="FFFFFF"/>
+        </w:rPr>
+        <w:t xml:space="preserve"> </w:t>
+      </w:r>
+      <w:proofErr w:type="spellStart"/>
+      <w:r>
+        <w:rPr>
+          <w:b/>
+          <w:bCs/>
+          <w:szCs w:val="24"/>
+          <w:shd w:val="clear" w:color="auto" w:fill="FFFFFF"/>
+        </w:rPr>
+        <w:t>Nursing</w:t>
+      </w:r>
+      <w:proofErr w:type="spellEnd"/>
+      <w:r>
+        <w:rPr>
+          <w:b/>
+          <w:bCs/>
+          <w:szCs w:val="24"/>
+          <w:shd w:val="clear" w:color="auto" w:fill="FFFFFF"/>
+        </w:rPr>
+        <w:t xml:space="preserve"> </w:t>
+      </w:r>
+      <w:proofErr w:type="spellStart"/>
+      <w:r>
+        <w:rPr>
+          <w:b/>
+          <w:bCs/>
+          <w:szCs w:val="24"/>
+          <w:shd w:val="clear" w:color="auto" w:fill="FFFFFF"/>
+        </w:rPr>
+        <w:t>and</w:t>
+      </w:r>
+      <w:proofErr w:type="spellEnd"/>
+      <w:r>
+        <w:rPr>
+          <w:b/>
+          <w:bCs/>
+          <w:szCs w:val="24"/>
+          <w:shd w:val="clear" w:color="auto" w:fill="FFFFFF"/>
+        </w:rPr>
+        <w:t xml:space="preserve"> Health. J. </w:t>
+      </w:r>
+      <w:proofErr w:type="spellStart"/>
+      <w:r>
+        <w:rPr>
+          <w:b/>
+          <w:bCs/>
+          <w:szCs w:val="24"/>
+          <w:shd w:val="clear" w:color="auto" w:fill="FFFFFF"/>
+        </w:rPr>
+        <w:t>nurs</w:t>
+      </w:r>
+      <w:proofErr w:type="spellEnd"/>
+      <w:r>
+        <w:rPr>
+          <w:b/>
+          <w:bCs/>
+          <w:szCs w:val="24"/>
+          <w:shd w:val="clear" w:color="auto" w:fill="FFFFFF"/>
+        </w:rPr>
+        <w:t xml:space="preserve">. </w:t>
+      </w:r>
+      <w:proofErr w:type="spellStart"/>
+      <w:r>
+        <w:rPr>
+          <w:b/>
+          <w:bCs/>
+          <w:szCs w:val="24"/>
+          <w:shd w:val="clear" w:color="auto" w:fill="FFFFFF"/>
+        </w:rPr>
+        <w:t>health</w:t>
+      </w:r>
+      <w:proofErr w:type="spellEnd"/>
       <w:r>
         <w:rPr>
           <w:szCs w:val="24"/>
@@ -4031,6 +4456,7 @@
         </w:rPr>
         <w:t xml:space="preserve">DESCUBRA quais os instrumentos cirúrgicos mais básicos para montar uma sala de operação. </w:t>
       </w:r>
+      <w:proofErr w:type="spellStart"/>
       <w:r>
         <w:rPr>
           <w:b/>
@@ -4040,6 +4466,7 @@
         </w:rPr>
         <w:t>Prolab</w:t>
       </w:r>
+      <w:proofErr w:type="spellEnd"/>
       <w:r>
         <w:rPr>
           <w:szCs w:val="24"/>
@@ -4089,6 +4516,7 @@
         <w:lastRenderedPageBreak/>
         <w:t xml:space="preserve">DIAS, Jordan Lucas Duarte. </w:t>
       </w:r>
+      <w:proofErr w:type="spellStart"/>
       <w:r>
         <w:rPr>
           <w:b/>
@@ -4096,15 +4524,9 @@
           <w:szCs w:val="24"/>
           <w:shd w:val="clear" w:color="auto" w:fill="FFFFFF"/>
         </w:rPr>
-        <w:t>Robotic Process</w:t>
-      </w:r>
-      <w:r>
-        <w:rPr>
-          <w:szCs w:val="24"/>
-          <w:shd w:val="clear" w:color="auto" w:fill="FFFFFF"/>
-        </w:rPr>
-        <w:t xml:space="preserve"> </w:t>
-      </w:r>
+        <w:t>Robotic</w:t>
+      </w:r>
+      <w:proofErr w:type="spellEnd"/>
       <w:r>
         <w:rPr>
           <w:b/>
@@ -4112,6 +4534,33 @@
           <w:szCs w:val="24"/>
           <w:shd w:val="clear" w:color="auto" w:fill="FFFFFF"/>
         </w:rPr>
+        <w:t xml:space="preserve"> </w:t>
+      </w:r>
+      <w:proofErr w:type="spellStart"/>
+      <w:r>
+        <w:rPr>
+          <w:b/>
+          <w:bCs/>
+          <w:szCs w:val="24"/>
+          <w:shd w:val="clear" w:color="auto" w:fill="FFFFFF"/>
+        </w:rPr>
+        <w:t>Process</w:t>
+      </w:r>
+      <w:proofErr w:type="spellEnd"/>
+      <w:r>
+        <w:rPr>
+          <w:szCs w:val="24"/>
+          <w:shd w:val="clear" w:color="auto" w:fill="FFFFFF"/>
+        </w:rPr>
+        <w:t xml:space="preserve"> </w:t>
+      </w:r>
+      <w:r>
+        <w:rPr>
+          <w:b/>
+          <w:bCs/>
+          <w:szCs w:val="24"/>
+          <w:shd w:val="clear" w:color="auto" w:fill="FFFFFF"/>
+        </w:rPr>
         <w:t xml:space="preserve">Automation aplicado em uma empresa de consultoria: </w:t>
       </w:r>
       <w:r>
@@ -4151,7 +4600,87 @@
           <w:szCs w:val="24"/>
           <w:shd w:val="clear" w:color="auto" w:fill="FFFFFF"/>
         </w:rPr>
-        <w:t>conceituação, produção e publicação. Logeion: Filosofia da Informação, Rio de Janeiro, RJ, v. 6, n. 1, p. 57–73, 2019. DOI: 10.21728/logeion.2019v6n1.p57-73. Disponível em: &lt;https://revista.ibict.br/fiinf/article/view/4835&gt;. Acesso em: 5 abr. 2023.</w:t>
+        <w:t xml:space="preserve">conceituação, produção e publicação. </w:t>
+      </w:r>
+      <w:proofErr w:type="spellStart"/>
+      <w:r>
+        <w:rPr>
+          <w:szCs w:val="24"/>
+          <w:shd w:val="clear" w:color="auto" w:fill="FFFFFF"/>
+        </w:rPr>
+        <w:t>Logeion</w:t>
+      </w:r>
+      <w:proofErr w:type="spellEnd"/>
+      <w:r>
+        <w:rPr>
+          <w:szCs w:val="24"/>
+          <w:shd w:val="clear" w:color="auto" w:fill="FFFFFF"/>
+        </w:rPr>
+        <w:t>: Filosofia da Informação, Rio de Janeiro, RJ, v. 6, n. 1, p. 57–73, 2019. DOI: 10.21728/</w:t>
+      </w:r>
+      <w:proofErr w:type="gramStart"/>
+      <w:r>
+        <w:rPr>
+          <w:szCs w:val="24"/>
+          <w:shd w:val="clear" w:color="auto" w:fill="FFFFFF"/>
+        </w:rPr>
+        <w:t>logeion.2019v6n1.p</w:t>
+      </w:r>
+      <w:proofErr w:type="gramEnd"/>
+      <w:r>
+        <w:rPr>
+          <w:szCs w:val="24"/>
+          <w:shd w:val="clear" w:color="auto" w:fill="FFFFFF"/>
+        </w:rPr>
+        <w:t>57-73. Disponível em: &lt;https://revista.ibict.br/</w:t>
+      </w:r>
+      <w:proofErr w:type="spellStart"/>
+      <w:r>
+        <w:rPr>
+          <w:szCs w:val="24"/>
+          <w:shd w:val="clear" w:color="auto" w:fill="FFFFFF"/>
+        </w:rPr>
+        <w:t>fiinf</w:t>
+      </w:r>
+      <w:proofErr w:type="spellEnd"/>
+      <w:r>
+        <w:rPr>
+          <w:szCs w:val="24"/>
+          <w:shd w:val="clear" w:color="auto" w:fill="FFFFFF"/>
+        </w:rPr>
+        <w:t>/</w:t>
+      </w:r>
+      <w:proofErr w:type="spellStart"/>
+      <w:r>
+        <w:rPr>
+          <w:szCs w:val="24"/>
+          <w:shd w:val="clear" w:color="auto" w:fill="FFFFFF"/>
+        </w:rPr>
+        <w:t>article</w:t>
+      </w:r>
+      <w:proofErr w:type="spellEnd"/>
+      <w:r>
+        <w:rPr>
+          <w:szCs w:val="24"/>
+          <w:shd w:val="clear" w:color="auto" w:fill="FFFFFF"/>
+        </w:rPr>
+        <w:t>/</w:t>
+      </w:r>
+      <w:proofErr w:type="spellStart"/>
+      <w:r>
+        <w:rPr>
+          <w:szCs w:val="24"/>
+          <w:shd w:val="clear" w:color="auto" w:fill="FFFFFF"/>
+        </w:rPr>
+        <w:t>view</w:t>
+      </w:r>
+      <w:proofErr w:type="spellEnd"/>
+      <w:r>
+        <w:rPr>
+          <w:szCs w:val="24"/>
+          <w:shd w:val="clear" w:color="auto" w:fill="FFFFFF"/>
+        </w:rPr>
+        <w:t>/4835&gt;. Acesso em: 5 abr. 2023.</w:t>
       </w:r>
     </w:p>
     <w:p>
@@ -4314,7 +4843,23 @@
           <w:szCs w:val="24"/>
           <w:shd w:val="clear" w:color="auto" w:fill="FFFFFF"/>
         </w:rPr>
-        <w:t>conceitos e práticas. Rio de Janeiro: Brasport, 2007.</w:t>
+        <w:t xml:space="preserve">conceitos e práticas. Rio de Janeiro: </w:t>
+      </w:r>
+      <w:proofErr w:type="spellStart"/>
+      <w:r>
+        <w:rPr>
+          <w:szCs w:val="24"/>
+          <w:shd w:val="clear" w:color="auto" w:fill="FFFFFF"/>
+        </w:rPr>
+        <w:t>Brasport</w:t>
+      </w:r>
+      <w:proofErr w:type="spellEnd"/>
+      <w:r>
+        <w:rPr>
+          <w:szCs w:val="24"/>
+          <w:shd w:val="clear" w:color="auto" w:fill="FFFFFF"/>
+        </w:rPr>
+        <w:t>, 2007.</w:t>
       </w:r>
     </w:p>
     <w:p>
@@ -4394,7 +4939,55 @@
           <w:szCs w:val="24"/>
           <w:shd w:val="clear" w:color="auto" w:fill="FFFFFF"/>
         </w:rPr>
-        <w:t>. Medicina (Ribeirão Preto), [S. l.], v. 44, n. 1, p. 18-32, 2011. DOI: 10.11606/issn.2176-7262.v44i1p18-32. Disponível em: &lt;https://www.revistas.usp.br/rmrp/article/view/47319&gt;. Acesso em: 25 mar. 2023.</w:t>
+        <w:t>. Medicina (Ribeirão Preto), [S. l.], v. 44, n. 1, p. 18-32, 2011. DOI: 10.11606/issn.2176-7262.v44i1p18-32. Disponível em: &lt;https://www.revistas.usp.br/</w:t>
+      </w:r>
+      <w:proofErr w:type="spellStart"/>
+      <w:r>
+        <w:rPr>
+          <w:szCs w:val="24"/>
+          <w:shd w:val="clear" w:color="auto" w:fill="FFFFFF"/>
+        </w:rPr>
+        <w:t>rmrp</w:t>
+      </w:r>
+      <w:proofErr w:type="spellEnd"/>
+      <w:r>
+        <w:rPr>
+          <w:szCs w:val="24"/>
+          <w:shd w:val="clear" w:color="auto" w:fill="FFFFFF"/>
+        </w:rPr>
+        <w:t>/</w:t>
+      </w:r>
+      <w:proofErr w:type="spellStart"/>
+      <w:r>
+        <w:rPr>
+          <w:szCs w:val="24"/>
+          <w:shd w:val="clear" w:color="auto" w:fill="FFFFFF"/>
+        </w:rPr>
+        <w:t>article</w:t>
+      </w:r>
+      <w:proofErr w:type="spellEnd"/>
+      <w:r>
+        <w:rPr>
+          <w:szCs w:val="24"/>
+          <w:shd w:val="clear" w:color="auto" w:fill="FFFFFF"/>
+        </w:rPr>
+        <w:t>/</w:t>
+      </w:r>
+      <w:proofErr w:type="spellStart"/>
+      <w:r>
+        <w:rPr>
+          <w:szCs w:val="24"/>
+          <w:shd w:val="clear" w:color="auto" w:fill="FFFFFF"/>
+        </w:rPr>
+        <w:t>view</w:t>
+      </w:r>
+      <w:proofErr w:type="spellEnd"/>
+      <w:r>
+        <w:rPr>
+          <w:szCs w:val="24"/>
+          <w:shd w:val="clear" w:color="auto" w:fill="FFFFFF"/>
+        </w:rPr>
+        <w:t>/47319&gt;. Acesso em: 25 mar. 2023.</w:t>
       </w:r>
     </w:p>
     <w:p>
@@ -4521,7 +5114,119 @@
           <w:szCs w:val="24"/>
           <w:shd w:val="clear" w:color="auto" w:fill="FFFFFF"/>
         </w:rPr>
-        <w:t xml:space="preserve"> Journal of Health Informatics, Brasil, v. 8, n. 1, 2016. Disponível em: &lt;https://jhi.sbis.org.br/index.php/jhi-sbis/article/view/387&gt;. Acesso em: 25 mar. 2023.</w:t>
+        <w:t xml:space="preserve"> </w:t>
+      </w:r>
+      <w:proofErr w:type="spellStart"/>
+      <w:r>
+        <w:rPr>
+          <w:szCs w:val="24"/>
+          <w:shd w:val="clear" w:color="auto" w:fill="FFFFFF"/>
+        </w:rPr>
+        <w:t>Journal</w:t>
+      </w:r>
+      <w:proofErr w:type="spellEnd"/>
+      <w:r>
+        <w:rPr>
+          <w:szCs w:val="24"/>
+          <w:shd w:val="clear" w:color="auto" w:fill="FFFFFF"/>
+        </w:rPr>
+        <w:t xml:space="preserve"> </w:t>
+      </w:r>
+      <w:proofErr w:type="spellStart"/>
+      <w:r>
+        <w:rPr>
+          <w:szCs w:val="24"/>
+          <w:shd w:val="clear" w:color="auto" w:fill="FFFFFF"/>
+        </w:rPr>
+        <w:t>of</w:t>
+      </w:r>
+      <w:proofErr w:type="spellEnd"/>
+      <w:r>
+        <w:rPr>
+          <w:szCs w:val="24"/>
+          <w:shd w:val="clear" w:color="auto" w:fill="FFFFFF"/>
+        </w:rPr>
+        <w:t xml:space="preserve"> Health </w:t>
+      </w:r>
+      <w:proofErr w:type="spellStart"/>
+      <w:r>
+        <w:rPr>
+          <w:szCs w:val="24"/>
+          <w:shd w:val="clear" w:color="auto" w:fill="FFFFFF"/>
+        </w:rPr>
+        <w:t>Informatics</w:t>
+      </w:r>
+      <w:proofErr w:type="spellEnd"/>
+      <w:r>
+        <w:rPr>
+          <w:szCs w:val="24"/>
+          <w:shd w:val="clear" w:color="auto" w:fill="FFFFFF"/>
+        </w:rPr>
+        <w:t>, Brasil, v. 8, n. 1, 2016. Disponível em: &lt;https://jhi.sbis.org.br/</w:t>
+      </w:r>
+      <w:proofErr w:type="spellStart"/>
+      <w:r>
+        <w:rPr>
+          <w:szCs w:val="24"/>
+          <w:shd w:val="clear" w:color="auto" w:fill="FFFFFF"/>
+        </w:rPr>
+        <w:t>index.php</w:t>
+      </w:r>
+      <w:proofErr w:type="spellEnd"/>
+      <w:r>
+        <w:rPr>
+          <w:szCs w:val="24"/>
+          <w:shd w:val="clear" w:color="auto" w:fill="FFFFFF"/>
+        </w:rPr>
+        <w:t>/</w:t>
+      </w:r>
+      <w:proofErr w:type="spellStart"/>
+      <w:r>
+        <w:rPr>
+          <w:szCs w:val="24"/>
+          <w:shd w:val="clear" w:color="auto" w:fill="FFFFFF"/>
+        </w:rPr>
+        <w:t>jhi-sbis</w:t>
+      </w:r>
+      <w:proofErr w:type="spellEnd"/>
+      <w:r>
+        <w:rPr>
+          <w:szCs w:val="24"/>
+          <w:shd w:val="clear" w:color="auto" w:fill="FFFFFF"/>
+        </w:rPr>
+        <w:t>/</w:t>
+      </w:r>
+      <w:proofErr w:type="spellStart"/>
+      <w:r>
+        <w:rPr>
+          <w:szCs w:val="24"/>
+          <w:shd w:val="clear" w:color="auto" w:fill="FFFFFF"/>
+        </w:rPr>
+        <w:t>article</w:t>
+      </w:r>
+      <w:proofErr w:type="spellEnd"/>
+      <w:r>
+        <w:rPr>
+          <w:szCs w:val="24"/>
+          <w:shd w:val="clear" w:color="auto" w:fill="FFFFFF"/>
+        </w:rPr>
+        <w:t>/</w:t>
+      </w:r>
+      <w:proofErr w:type="spellStart"/>
+      <w:r>
+        <w:rPr>
+          <w:szCs w:val="24"/>
+          <w:shd w:val="clear" w:color="auto" w:fill="FFFFFF"/>
+        </w:rPr>
+        <w:t>view</w:t>
+      </w:r>
+      <w:proofErr w:type="spellEnd"/>
+      <w:r>
+        <w:rPr>
+          <w:szCs w:val="24"/>
+          <w:shd w:val="clear" w:color="auto" w:fill="FFFFFF"/>
+        </w:rPr>
+        <w:t>/387&gt;. Acesso em: 25 mar. 2023.</w:t>
       </w:r>
     </w:p>
     <w:p>
@@ -4569,7 +5274,23 @@
           <w:szCs w:val="24"/>
           <w:shd w:val="clear" w:color="auto" w:fill="FFFFFF"/>
         </w:rPr>
-        <w:t xml:space="preserve">SANTOS, Riane de Oliveira Torres </w:t>
+        <w:t xml:space="preserve">SANTOS, </w:t>
+      </w:r>
+      <w:proofErr w:type="spellStart"/>
+      <w:r>
+        <w:rPr>
+          <w:szCs w:val="24"/>
+          <w:shd w:val="clear" w:color="auto" w:fill="FFFFFF"/>
+        </w:rPr>
+        <w:t>Riane</w:t>
+      </w:r>
+      <w:proofErr w:type="spellEnd"/>
+      <w:r>
+        <w:rPr>
+          <w:szCs w:val="24"/>
+          <w:shd w:val="clear" w:color="auto" w:fill="FFFFFF"/>
+        </w:rPr>
+        <w:t xml:space="preserve"> de Oliveira Torres </w:t>
       </w:r>
       <w:r>
         <w:rPr>
@@ -4658,7 +5379,27 @@
           <w:szCs w:val="24"/>
           <w:shd w:val="clear" w:color="auto" w:fill="FFFFFF"/>
         </w:rPr>
-        <w:t>Sociedade sensoriada: a sociedade da transformação digital.</w:t>
+        <w:t xml:space="preserve">Sociedade </w:t>
+      </w:r>
+      <w:proofErr w:type="spellStart"/>
+      <w:r>
+        <w:rPr>
+          <w:b/>
+          <w:bCs/>
+          <w:szCs w:val="24"/>
+          <w:shd w:val="clear" w:color="auto" w:fill="FFFFFF"/>
+        </w:rPr>
+        <w:t>sensoriada</w:t>
+      </w:r>
+      <w:proofErr w:type="spellEnd"/>
+      <w:r>
+        <w:rPr>
+          <w:b/>
+          <w:bCs/>
+          <w:szCs w:val="24"/>
+          <w:shd w:val="clear" w:color="auto" w:fill="FFFFFF"/>
+        </w:rPr>
+        <w:t>: a sociedade da transformação digital.</w:t>
       </w:r>
       <w:r>
         <w:rPr>
@@ -4680,7 +5421,49 @@
         <w:rPr>
           <w:bdr w:val="none" w:sz="0" w:space="0" w:color="auto" w:frame="1"/>
         </w:rPr>
-        <w:t>WOLMANN, Dulci. Problemas enfrentados pelos colaboradores da empresa “Orthodoc” na gestão de relatórios. Entrevista concedida a Ana Maria e Stephani Zatta. Blumenau, 20 mar. 2023. Entrevista pessoal.</w:t>
+        <w:t>WOLMANN, Dulci. Problemas enfrentados pelos colaboradores da empresa “</w:t>
+      </w:r>
+      <w:proofErr w:type="spellStart"/>
+      <w:r>
+        <w:rPr>
+          <w:bdr w:val="none" w:sz="0" w:space="0" w:color="auto" w:frame="1"/>
+        </w:rPr>
+        <w:t>Orthodoc</w:t>
+      </w:r>
+      <w:proofErr w:type="spellEnd"/>
+      <w:r>
+        <w:rPr>
+          <w:bdr w:val="none" w:sz="0" w:space="0" w:color="auto" w:frame="1"/>
+        </w:rPr>
+        <w:t xml:space="preserve">” na gestão de relatórios. Entrevista concedida a Ana Maria e </w:t>
+      </w:r>
+      <w:proofErr w:type="spellStart"/>
+      <w:r>
+        <w:rPr>
+          <w:bdr w:val="none" w:sz="0" w:space="0" w:color="auto" w:frame="1"/>
+        </w:rPr>
+        <w:t>Stephani</w:t>
+      </w:r>
+      <w:proofErr w:type="spellEnd"/>
+      <w:r>
+        <w:rPr>
+          <w:bdr w:val="none" w:sz="0" w:space="0" w:color="auto" w:frame="1"/>
+        </w:rPr>
+        <w:t xml:space="preserve"> </w:t>
+      </w:r>
+      <w:proofErr w:type="spellStart"/>
+      <w:r>
+        <w:rPr>
+          <w:bdr w:val="none" w:sz="0" w:space="0" w:color="auto" w:frame="1"/>
+        </w:rPr>
+        <w:t>Zatta</w:t>
+      </w:r>
+      <w:proofErr w:type="spellEnd"/>
+      <w:r>
+        <w:rPr>
+          <w:bdr w:val="none" w:sz="0" w:space="0" w:color="auto" w:frame="1"/>
+        </w:rPr>
+        <w:t>. Blumenau, 20 mar. 2023. Entrevista pessoal.</w:t>
       </w:r>
     </w:p>
     <w:p>
@@ -4963,6 +5746,12 @@
                 <w:sz w:val="18"/>
               </w:rPr>
             </w:pPr>
+            <w:r>
+              <w:rPr>
+                <w:sz w:val="18"/>
+              </w:rPr>
+              <w:t>X</w:t>
+            </w:r>
           </w:p>
         </w:tc>
         <w:tc>
@@ -5101,6 +5890,12 @@
                 <w:sz w:val="18"/>
               </w:rPr>
             </w:pPr>
+            <w:r>
+              <w:rPr>
+                <w:sz w:val="18"/>
+              </w:rPr>
+              <w:t>X</w:t>
+            </w:r>
           </w:p>
         </w:tc>
         <w:tc>
@@ -5238,6 +6033,12 @@
                 <w:sz w:val="18"/>
               </w:rPr>
             </w:pPr>
+            <w:r>
+              <w:rPr>
+                <w:sz w:val="18"/>
+              </w:rPr>
+              <w:t>X</w:t>
+            </w:r>
           </w:p>
         </w:tc>
         <w:tc>
@@ -5364,6 +6165,12 @@
                 <w:sz w:val="18"/>
               </w:rPr>
             </w:pPr>
+            <w:r>
+              <w:rPr>
+                <w:sz w:val="18"/>
+              </w:rPr>
+              <w:t>X</w:t>
+            </w:r>
           </w:p>
         </w:tc>
         <w:tc>
@@ -5490,6 +6297,12 @@
                 <w:sz w:val="18"/>
               </w:rPr>
             </w:pPr>
+            <w:r>
+              <w:rPr>
+                <w:sz w:val="18"/>
+              </w:rPr>
+              <w:t>X</w:t>
+            </w:r>
           </w:p>
         </w:tc>
         <w:tc>
@@ -5633,6 +6446,12 @@
                 <w:sz w:val="18"/>
               </w:rPr>
             </w:pPr>
+            <w:r>
+              <w:rPr>
+                <w:sz w:val="18"/>
+              </w:rPr>
+              <w:t>X</w:t>
+            </w:r>
           </w:p>
         </w:tc>
         <w:tc>
@@ -5768,6 +6587,12 @@
                 <w:sz w:val="18"/>
               </w:rPr>
             </w:pPr>
+            <w:r>
+              <w:rPr>
+                <w:sz w:val="18"/>
+              </w:rPr>
+              <w:t>X</w:t>
+            </w:r>
           </w:p>
         </w:tc>
         <w:tc>
@@ -5883,6 +6708,12 @@
                 <w:sz w:val="18"/>
               </w:rPr>
             </w:pPr>
+            <w:r>
+              <w:rPr>
+                <w:sz w:val="18"/>
+              </w:rPr>
+              <w:t>X</w:t>
+            </w:r>
           </w:p>
         </w:tc>
         <w:tc>
@@ -6026,6 +6857,12 @@
                 <w:sz w:val="18"/>
               </w:rPr>
             </w:pPr>
+            <w:r>
+              <w:rPr>
+                <w:sz w:val="18"/>
+              </w:rPr>
+              <w:t>X</w:t>
+            </w:r>
           </w:p>
         </w:tc>
         <w:tc>
@@ -6172,6 +7009,12 @@
                 <w:sz w:val="18"/>
               </w:rPr>
             </w:pPr>
+            <w:r>
+              <w:rPr>
+                <w:sz w:val="18"/>
+              </w:rPr>
+              <w:t>X</w:t>
+            </w:r>
           </w:p>
         </w:tc>
         <w:tc>
@@ -6288,6 +7131,12 @@
                 <w:sz w:val="18"/>
               </w:rPr>
             </w:pPr>
+            <w:r>
+              <w:rPr>
+                <w:sz w:val="18"/>
+              </w:rPr>
+              <w:t>X</w:t>
+            </w:r>
           </w:p>
         </w:tc>
         <w:tc>
@@ -6410,6 +7259,12 @@
                 <w:sz w:val="18"/>
               </w:rPr>
             </w:pPr>
+            <w:r>
+              <w:rPr>
+                <w:sz w:val="18"/>
+              </w:rPr>
+              <w:t>X</w:t>
+            </w:r>
           </w:p>
         </w:tc>
         <w:tc>
@@ -6538,6 +7393,12 @@
                 <w:sz w:val="18"/>
               </w:rPr>
             </w:pPr>
+            <w:r>
+              <w:rPr>
+                <w:sz w:val="18"/>
+              </w:rPr>
+              <w:t>X</w:t>
+            </w:r>
           </w:p>
         </w:tc>
         <w:tc>
@@ -6666,6 +7527,12 @@
                 <w:sz w:val="18"/>
               </w:rPr>
             </w:pPr>
+            <w:r>
+              <w:rPr>
+                <w:sz w:val="18"/>
+              </w:rPr>
+              <w:t>X</w:t>
+            </w:r>
           </w:p>
         </w:tc>
         <w:tc>
@@ -6781,6 +7648,12 @@
                 <w:sz w:val="18"/>
               </w:rPr>
             </w:pPr>
+            <w:r>
+              <w:rPr>
+                <w:sz w:val="18"/>
+              </w:rPr>
+              <w:t>X</w:t>
+            </w:r>
           </w:p>
         </w:tc>
         <w:tc>
@@ -6908,6 +7781,12 @@
                 <w:sz w:val="18"/>
               </w:rPr>
             </w:pPr>
+            <w:r>
+              <w:rPr>
+                <w:sz w:val="18"/>
+              </w:rPr>
+              <w:t>X</w:t>
+            </w:r>
           </w:p>
         </w:tc>
         <w:tc>
@@ -7036,6 +7915,12 @@
                 <w:sz w:val="18"/>
               </w:rPr>
             </w:pPr>
+            <w:r>
+              <w:rPr>
+                <w:sz w:val="18"/>
+              </w:rPr>
+              <w:t>X</w:t>
+            </w:r>
           </w:p>
         </w:tc>
         <w:tc>
@@ -7166,6 +8051,12 @@
                 <w:sz w:val="18"/>
               </w:rPr>
             </w:pPr>
+            <w:r>
+              <w:rPr>
+                <w:sz w:val="18"/>
+              </w:rPr>
+              <w:t>X</w:t>
+            </w:r>
           </w:p>
         </w:tc>
         <w:tc>
@@ -7282,6 +8173,12 @@
                 <w:sz w:val="18"/>
               </w:rPr>
             </w:pPr>
+            <w:r>
+              <w:rPr>
+                <w:sz w:val="18"/>
+              </w:rPr>
+              <w:t>X</w:t>
+            </w:r>
           </w:p>
         </w:tc>
         <w:tc>
@@ -7397,6 +8294,12 @@
                 <w:sz w:val="18"/>
               </w:rPr>
             </w:pPr>
+            <w:r>
+              <w:rPr>
+                <w:sz w:val="18"/>
+              </w:rPr>
+              <w:t>X</w:t>
+            </w:r>
           </w:p>
         </w:tc>
         <w:tc>
@@ -7663,11 +8566,25 @@
                 <w:sz w:val="18"/>
               </w:rPr>
             </w:pPr>
+            <w:proofErr w:type="gramStart"/>
             <w:r>
               <w:rPr>
                 <w:sz w:val="20"/>
               </w:rPr>
-              <w:t>(      ) APROVADO</w:t>
+              <w:t xml:space="preserve">(  </w:t>
+            </w:r>
+            <w:r>
+              <w:rPr>
+                <w:sz w:val="20"/>
+              </w:rPr>
+              <w:t>X</w:t>
+            </w:r>
+            <w:proofErr w:type="gramEnd"/>
+            <w:r>
+              <w:rPr>
+                <w:sz w:val="20"/>
+              </w:rPr>
+              <w:t xml:space="preserve">  ) APROVADO</w:t>
             </w:r>
           </w:p>
         </w:tc>
@@ -7692,11 +8609,19 @@
                 <w:sz w:val="20"/>
               </w:rPr>
             </w:pPr>
+            <w:proofErr w:type="gramStart"/>
             <w:r>
               <w:rPr>
                 <w:sz w:val="20"/>
               </w:rPr>
-              <w:t>(      ) REPROVADO</w:t>
+              <w:t xml:space="preserve">(  </w:t>
+            </w:r>
+            <w:proofErr w:type="gramEnd"/>
+            <w:r>
+              <w:rPr>
+                <w:sz w:val="20"/>
+              </w:rPr>
+              <w:t xml:space="preserve">    ) REPROVADO</w:t>
             </w:r>
           </w:p>
         </w:tc>
@@ -12033,132 +12958,6 @@
 </file>
 
 <file path=customXml/item1.xml><?xml version="1.0" encoding="utf-8"?>
-<b:Sources xmlns:b="http://schemas.openxmlformats.org/officeDocument/2006/bibliography" xmlns="http://schemas.openxmlformats.org/officeDocument/2006/bibliography" SelectedStyle="\NBR6023.XSL" StyleName="ABNT NBR 6023:2002*" Version="10">
-  <b:Source>
-    <b:Tag>ana23</b:Tag>
-    <b:SourceType>InternetSite</b:SourceType>
-    <b:Guid>{86F2DCEB-EDE4-4157-8FAB-E5B60198B228}</b:Guid>
-    <b:Title>teste</b:Title>
-    <b:Year>2023</b:Year>
-    <b:Author>
-      <b:Author>
-        <b:NameList>
-          <b:Person>
-            <b:Last>maria</b:Last>
-            <b:First>ana</b:First>
-          </b:Person>
-        </b:NameList>
-      </b:Author>
-    </b:Author>
-    <b:InternetSiteTitle>teste</b:InternetSiteTitle>
-    <b:YearAccessed>2023</b:YearAccessed>
-    <b:MonthAccessed>março</b:MonthAccessed>
-    <b:DayAccessed>23</b:DayAccessed>
-    <b:URL>www.teste.com.br</b:URL>
-    <b:RefOrder>2</b:RefOrder>
-  </b:Source>
-  <b:Source>
-    <b:Tag>Tho21</b:Tag>
-    <b:SourceType>BookSection</b:SourceType>
-    <b:Guid>{610C8CAA-9CFB-439E-9F08-2A7927971181}</b:Guid>
-    <b:Title>Transformação Digital</b:Title>
-    <b:Year>2021</b:Year>
-    <b:Author>
-      <b:Author>
-        <b:NameList>
-          <b:Person>
-            <b:Last>Siebel</b:Last>
-            <b:First>Thomas</b:First>
-            <b:Middle>M.</b:Middle>
-          </b:Person>
-        </b:NameList>
-      </b:Author>
-      <b:BookAuthor>
-        <b:NameList>
-          <b:Person>
-            <b:Last>Siebel</b:Last>
-            <b:First>Thomas</b:First>
-            <b:Middle>M.</b:Middle>
-          </b:Person>
-        </b:NameList>
-      </b:BookAuthor>
-    </b:Author>
-    <b:BookTitle>Transformação Digital</b:BookTitle>
-    <b:Pages>41</b:Pages>
-    <b:Publisher>Editora Alta Books</b:Publisher>
-    <b:RefOrder>3</b:RefOrder>
-  </b:Source>
-  <b:Source>
-    <b:Tag>Ale22</b:Tag>
-    <b:SourceType>BookSection</b:SourceType>
-    <b:Guid>{B15194D7-F275-4E35-ACB3-E6195E801C53}</b:Guid>
-    <b:Author>
-      <b:Author>
-        <b:NameList>
-          <b:Person>
-            <b:Last>Morelle</b:Last>
-            <b:First>Alessandra</b:First>
-            <b:Middle>M.</b:Middle>
-          </b:Person>
-          <b:Person>
-            <b:Last>Pereira</b:Last>
-            <b:First>Carlos</b:First>
-            <b:Middle>E.</b:Middle>
-          </b:Person>
-          <b:Person>
-            <b:Last>Englert</b:Last>
-            <b:First>Cristiano</b:First>
-          </b:Person>
-          <b:Person>
-            <b:Last>al.</b:Last>
-            <b:First>et</b:First>
-          </b:Person>
-        </b:NameList>
-      </b:Author>
-    </b:Author>
-    <b:Year>2022</b:Year>
-    <b:RefOrder>1</b:RefOrder>
-  </b:Source>
-  <b:Source>
-    <b:Tag>WEI19</b:Tag>
-    <b:SourceType>ArticleInAPeriodical</b:SourceType>
-    <b:Guid>{AB045B32-A541-44EC-B698-818AAFB4D82A}</b:Guid>
-    <b:Title>Sociedade sensoriada:</b:Title>
-    <b:Year>2019</b:Year>
-    <b:Author>
-      <b:Author>
-        <b:NameList>
-          <b:Person>
-            <b:Last>WEISS</b:Last>
-            <b:First>MARCOS</b:First>
-            <b:Middle>CESAR</b:Middle>
-          </b:Person>
-        </b:NameList>
-      </b:Author>
-    </b:Author>
-    <b:RefOrder>4</b:RefOrder>
-  </b:Source>
-</b:Sources>
-</file>
-
-<file path=customXml/item2.xml><?xml version="1.0" encoding="utf-8"?>
-<p:properties xmlns:p="http://schemas.microsoft.com/office/2006/metadata/properties" xmlns:xsi="http://www.w3.org/2001/XMLSchema-instance" xmlns:pc="http://schemas.microsoft.com/office/infopath/2007/PartnerControls">
-  <documentManagement>
-    <_activity xmlns="420af738-c2fb-4543-932a-65630baaaf08" xsi:nil="true"/>
-  </documentManagement>
-</p:properties>
-</file>
-
-<file path=customXml/item3.xml><?xml version="1.0" encoding="utf-8"?>
-<?mso-contentType ?>
-<FormTemplates xmlns="http://schemas.microsoft.com/sharepoint/v3/contenttype/forms">
-  <Display>DocumentLibraryForm</Display>
-  <Edit>DocumentLibraryForm</Edit>
-  <New>DocumentLibraryForm</New>
-</FormTemplates>
-</file>
-
-<file path=customXml/item4.xml><?xml version="1.0" encoding="utf-8"?>
 <ct:contentTypeSchema xmlns:ct="http://schemas.microsoft.com/office/2006/metadata/contentType" xmlns:ma="http://schemas.microsoft.com/office/2006/metadata/properties/metaAttributes" ct:_="" ma:_="" ma:contentTypeName="Documento" ma:contentTypeID="0x010100B56A77B66B859E42A93513EA1FB95E09" ma:contentTypeVersion="13" ma:contentTypeDescription="Crie um novo documento." ma:contentTypeScope="" ma:versionID="f34288addf696c61c28bebd9d6be608b">
   <xsd:schema xmlns:xsd="http://www.w3.org/2001/XMLSchema" xmlns:xs="http://www.w3.org/2001/XMLSchema" xmlns:p="http://schemas.microsoft.com/office/2006/metadata/properties" xmlns:ns3="420af738-c2fb-4543-932a-65630baaaf08" xmlns:ns4="7aec32ba-db6f-4007-b270-36686bcf1108" targetNamespace="http://schemas.microsoft.com/office/2006/metadata/properties" ma:root="true" ma:fieldsID="9a365cb3a7b7c015d8431aa0345212e9" ns3:_="" ns4:_="">
     <xsd:import namespace="420af738-c2fb-4543-932a-65630baaaf08"/>
@@ -12379,33 +13178,133 @@
 </ct:contentTypeSchema>
 </file>
 
-<file path=customXml/itemProps1.xml><?xml version="1.0" encoding="utf-8"?>
-<ds:datastoreItem xmlns:ds="http://schemas.openxmlformats.org/officeDocument/2006/customXml" ds:itemID="{C0D113AB-3A78-4E14-A602-53499377454E}">
-  <ds:schemaRefs>
-    <ds:schemaRef ds:uri="http://schemas.openxmlformats.org/officeDocument/2006/bibliography"/>
-  </ds:schemaRefs>
-</ds:datastoreItem>
+<file path=customXml/item2.xml><?xml version="1.0" encoding="utf-8"?>
+<?mso-contentType ?>
+<FormTemplates xmlns="http://schemas.microsoft.com/sharepoint/v3/contenttype/forms">
+  <Display>DocumentLibraryForm</Display>
+  <Edit>DocumentLibraryForm</Edit>
+  <New>DocumentLibraryForm</New>
+</FormTemplates>
 </file>
 
-<file path=customXml/itemProps2.xml><?xml version="1.0" encoding="utf-8"?>
-<ds:datastoreItem xmlns:ds="http://schemas.openxmlformats.org/officeDocument/2006/customXml" ds:itemID="{729A081C-F1D3-4ACD-8446-56A963DF5C22}">
-  <ds:schemaRefs>
-    <ds:schemaRef ds:uri="http://schemas.microsoft.com/office/2006/metadata/properties"/>
-    <ds:schemaRef ds:uri="http://schemas.microsoft.com/office/infopath/2007/PartnerControls"/>
-    <ds:schemaRef ds:uri="420af738-c2fb-4543-932a-65630baaaf08"/>
-  </ds:schemaRefs>
-</ds:datastoreItem>
+<file path=customXml/item3.xml><?xml version="1.0" encoding="utf-8"?>
+<p:properties xmlns:p="http://schemas.microsoft.com/office/2006/metadata/properties" xmlns:xsi="http://www.w3.org/2001/XMLSchema-instance" xmlns:pc="http://schemas.microsoft.com/office/infopath/2007/PartnerControls">
+  <documentManagement>
+    <_activity xmlns="420af738-c2fb-4543-932a-65630baaaf08" xsi:nil="true"/>
+  </documentManagement>
+</p:properties>
 </file>
 
-<file path=customXml/itemProps3.xml><?xml version="1.0" encoding="utf-8"?>
-<ds:datastoreItem xmlns:ds="http://schemas.openxmlformats.org/officeDocument/2006/customXml" ds:itemID="{3829C56E-D07C-4714-86F4-323C6070DE7D}">
-  <ds:schemaRefs>
-    <ds:schemaRef ds:uri="http://schemas.microsoft.com/sharepoint/v3/contenttype/forms"/>
-  </ds:schemaRefs>
-</ds:datastoreItem>
+<file path=customXml/item4.xml><?xml version="1.0" encoding="utf-8"?>
+<b:Sources xmlns:b="http://schemas.openxmlformats.org/officeDocument/2006/bibliography" xmlns="http://schemas.openxmlformats.org/officeDocument/2006/bibliography" SelectedStyle="\NBR6023.XSL" StyleName="ABNT NBR 6023:2002*" Version="10">
+  <b:Source>
+    <b:Tag>ana23</b:Tag>
+    <b:SourceType>InternetSite</b:SourceType>
+    <b:Guid>{86F2DCEB-EDE4-4157-8FAB-E5B60198B228}</b:Guid>
+    <b:Title>teste</b:Title>
+    <b:Year>2023</b:Year>
+    <b:Author>
+      <b:Author>
+        <b:NameList>
+          <b:Person>
+            <b:Last>maria</b:Last>
+            <b:First>ana</b:First>
+          </b:Person>
+        </b:NameList>
+      </b:Author>
+    </b:Author>
+    <b:InternetSiteTitle>teste</b:InternetSiteTitle>
+    <b:YearAccessed>2023</b:YearAccessed>
+    <b:MonthAccessed>março</b:MonthAccessed>
+    <b:DayAccessed>23</b:DayAccessed>
+    <b:URL>www.teste.com.br</b:URL>
+    <b:RefOrder>2</b:RefOrder>
+  </b:Source>
+  <b:Source>
+    <b:Tag>Tho21</b:Tag>
+    <b:SourceType>BookSection</b:SourceType>
+    <b:Guid>{610C8CAA-9CFB-439E-9F08-2A7927971181}</b:Guid>
+    <b:Title>Transformação Digital</b:Title>
+    <b:Year>2021</b:Year>
+    <b:Author>
+      <b:Author>
+        <b:NameList>
+          <b:Person>
+            <b:Last>Siebel</b:Last>
+            <b:First>Thomas</b:First>
+            <b:Middle>M.</b:Middle>
+          </b:Person>
+        </b:NameList>
+      </b:Author>
+      <b:BookAuthor>
+        <b:NameList>
+          <b:Person>
+            <b:Last>Siebel</b:Last>
+            <b:First>Thomas</b:First>
+            <b:Middle>M.</b:Middle>
+          </b:Person>
+        </b:NameList>
+      </b:BookAuthor>
+    </b:Author>
+    <b:BookTitle>Transformação Digital</b:BookTitle>
+    <b:Pages>41</b:Pages>
+    <b:Publisher>Editora Alta Books</b:Publisher>
+    <b:RefOrder>3</b:RefOrder>
+  </b:Source>
+  <b:Source>
+    <b:Tag>Ale22</b:Tag>
+    <b:SourceType>BookSection</b:SourceType>
+    <b:Guid>{B15194D7-F275-4E35-ACB3-E6195E801C53}</b:Guid>
+    <b:Author>
+      <b:Author>
+        <b:NameList>
+          <b:Person>
+            <b:Last>Morelle</b:Last>
+            <b:First>Alessandra</b:First>
+            <b:Middle>M.</b:Middle>
+          </b:Person>
+          <b:Person>
+            <b:Last>Pereira</b:Last>
+            <b:First>Carlos</b:First>
+            <b:Middle>E.</b:Middle>
+          </b:Person>
+          <b:Person>
+            <b:Last>Englert</b:Last>
+            <b:First>Cristiano</b:First>
+          </b:Person>
+          <b:Person>
+            <b:Last>al.</b:Last>
+            <b:First>et</b:First>
+          </b:Person>
+        </b:NameList>
+      </b:Author>
+    </b:Author>
+    <b:Year>2022</b:Year>
+    <b:RefOrder>1</b:RefOrder>
+  </b:Source>
+  <b:Source>
+    <b:Tag>WEI19</b:Tag>
+    <b:SourceType>ArticleInAPeriodical</b:SourceType>
+    <b:Guid>{AB045B32-A541-44EC-B698-818AAFB4D82A}</b:Guid>
+    <b:Title>Sociedade sensoriada:</b:Title>
+    <b:Year>2019</b:Year>
+    <b:Author>
+      <b:Author>
+        <b:NameList>
+          <b:Person>
+            <b:Last>WEISS</b:Last>
+            <b:First>MARCOS</b:First>
+            <b:Middle>CESAR</b:Middle>
+          </b:Person>
+        </b:NameList>
+      </b:Author>
+    </b:Author>
+    <b:RefOrder>4</b:RefOrder>
+  </b:Source>
+</b:Sources>
 </file>
 
-<file path=customXml/itemProps4.xml><?xml version="1.0" encoding="utf-8"?>
+<file path=customXml/itemProps1.xml><?xml version="1.0" encoding="utf-8"?>
 <ds:datastoreItem xmlns:ds="http://schemas.openxmlformats.org/officeDocument/2006/customXml" ds:itemID="{CD7C46E7-D277-4114-B0FA-9E995ED644FF}">
   <ds:schemaRefs>
     <ds:schemaRef ds:uri="http://schemas.microsoft.com/office/2006/metadata/contentType"/>
@@ -12422,4 +13321,30 @@
     <ds:schemaRef ds:uri="http://schemas.microsoft.com/internal/obd"/>
   </ds:schemaRefs>
 </ds:datastoreItem>
+</file>
+
+<file path=customXml/itemProps2.xml><?xml version="1.0" encoding="utf-8"?>
+<ds:datastoreItem xmlns:ds="http://schemas.openxmlformats.org/officeDocument/2006/customXml" ds:itemID="{3829C56E-D07C-4714-86F4-323C6070DE7D}">
+  <ds:schemaRefs>
+    <ds:schemaRef ds:uri="http://schemas.microsoft.com/sharepoint/v3/contenttype/forms"/>
+  </ds:schemaRefs>
+</ds:datastoreItem>
+</file>
+
+<file path=customXml/itemProps3.xml><?xml version="1.0" encoding="utf-8"?>
+<ds:datastoreItem xmlns:ds="http://schemas.openxmlformats.org/officeDocument/2006/customXml" ds:itemID="{729A081C-F1D3-4ACD-8446-56A963DF5C22}">
+  <ds:schemaRefs>
+    <ds:schemaRef ds:uri="http://schemas.microsoft.com/office/2006/metadata/properties"/>
+    <ds:schemaRef ds:uri="http://schemas.microsoft.com/office/infopath/2007/PartnerControls"/>
+    <ds:schemaRef ds:uri="420af738-c2fb-4543-932a-65630baaaf08"/>
+  </ds:schemaRefs>
+</ds:datastoreItem>
+</file>
+
+<file path=customXml/itemProps4.xml><?xml version="1.0" encoding="utf-8"?>
+<ds:datastoreItem xmlns:ds="http://schemas.openxmlformats.org/officeDocument/2006/customXml" ds:itemID="{C0D113AB-3A78-4E14-A602-53499377454E}">
+  <ds:schemaRefs>
+    <ds:schemaRef ds:uri="http://schemas.openxmlformats.org/officeDocument/2006/bibliography"/>
+  </ds:schemaRefs>
+</ds:datastoreItem>
 </file>